--- a/FinalReport/TalkShop Code Documentation.docx
+++ b/FinalReport/TalkShop Code Documentation.docx
@@ -1109,7 +1109,10 @@
         </w:tabs>
       </w:pPr>
       <w:r>
-        <w:t>The code if very simple; it simply destroys the active PHP session and loads the homepage.</w:t>
+        <w:t xml:space="preserve">The code is </w:t>
+      </w:r>
+      <w:r>
+        <w:t>very simple; it simply destroys the active PHP session and loads the homepage.</w:t>
       </w:r>
     </w:p>
     <w:p>
@@ -1128,6 +1131,8 @@
       <w:r>
         <w:t xml:space="preserve">If the user wants to delete the account, the code is a little more complex. We must check to see which type of account they are registered for in order to delete the information from the correct table (speakers or teachers). To do this, we run a query to see if the account exists in </w:t>
       </w:r>
+      <w:bookmarkStart w:id="0" w:name="_GoBack"/>
+      <w:bookmarkEnd w:id="0"/>
       <w:r>
         <w:lastRenderedPageBreak/>
         <w:t xml:space="preserve">the speakers table. If so, then delete the matching row in the speakers table. If it doesn’t exist in the speakers table, then it must exist in the teachers table. </w:t>
@@ -2572,8 +2577,6 @@
         </w:rPr>
         <w:t>$db = 'talkshop';</w:t>
       </w:r>
-      <w:bookmarkStart w:id="0" w:name="_GoBack"/>
-      <w:bookmarkEnd w:id="0"/>
     </w:p>
     <w:sectPr>
       <w:pgSz w:w="12240" w:h="15840"/>
@@ -3016,6 +3019,7 @@
   <w:style w:type="character" w:default="1" w:styleId="DefaultParagraphFont">
     <w:name w:val="Default Paragraph Font"/>
     <w:uiPriority w:val="1"/>
+    <w:semiHidden/>
     <w:unhideWhenUsed/>
   </w:style>
   <w:style w:type="table" w:default="1" w:styleId="TableNormal">
